--- a/src/main/webapp/static/lawrecord/instrument/05行政处罚立案审批表_法人_安.docx
+++ b/src/main/webapp/static/lawrecord/instrument/05行政处罚立案审批表_法人_安.docx
@@ -1,6 +1,6 @@
 
 <file path=word/document.xml><?xml version="1.0" encoding="utf-8"?>
-<w:document xmlns:wpc="http://schemas.microsoft.com/office/word/2010/wordprocessingCanvas" xmlns:cx="http://schemas.microsoft.com/office/drawing/2014/chartex" xmlns:cx1="http://schemas.microsoft.com/office/drawing/2015/9/8/chartex" xmlns:mc="http://schemas.openxmlformats.org/markup-compatibility/2006" xmlns:o="urn:schemas-microsoft-com:office:office" xmlns:r="http://schemas.openxmlformats.org/officeDocument/2006/relationships" xmlns:m="http://schemas.openxmlformats.org/officeDocument/2006/math" xmlns:v="urn:schemas-microsoft-com:vml" xmlns:wp14="http://schemas.microsoft.com/office/word/2010/wordprocessingDrawing" xmlns:wp="http://schemas.openxmlformats.org/drawingml/2006/wordprocessingDrawing" xmlns:w10="urn:schemas-microsoft-com:office:word" xmlns:w="http://schemas.openxmlformats.org/wordprocessingml/2006/main" xmlns:w14="http://schemas.microsoft.com/office/word/2010/wordml" xmlns:w15="http://schemas.microsoft.com/office/word/2012/wordml" xmlns:w16se="http://schemas.microsoft.com/office/word/2015/wordml/symex" xmlns:wpg="http://schemas.microsoft.com/office/word/2010/wordprocessingGroup" xmlns:wpi="http://schemas.microsoft.com/office/word/2010/wordprocessingInk" xmlns:wne="http://schemas.microsoft.com/office/word/2006/wordml" xmlns:wps="http://schemas.microsoft.com/office/word/2010/wordprocessingShape" mc:Ignorable="w14 w15 w16se wp14">
+<w:document xmlns:wpc="http://schemas.microsoft.com/office/word/2010/wordprocessingCanvas" xmlns:cx="http://schemas.microsoft.com/office/drawing/2014/chartex" xmlns:mc="http://schemas.openxmlformats.org/markup-compatibility/2006" xmlns:o="urn:schemas-microsoft-com:office:office" xmlns:r="http://schemas.openxmlformats.org/officeDocument/2006/relationships" xmlns:m="http://schemas.openxmlformats.org/officeDocument/2006/math" xmlns:v="urn:schemas-microsoft-com:vml" xmlns:wp14="http://schemas.microsoft.com/office/word/2010/wordprocessingDrawing" xmlns:wp="http://schemas.openxmlformats.org/drawingml/2006/wordprocessingDrawing" xmlns:w10="urn:schemas-microsoft-com:office:word" xmlns:w="http://schemas.openxmlformats.org/wordprocessingml/2006/main" xmlns:w14="http://schemas.microsoft.com/office/word/2010/wordml" xmlns:w15="http://schemas.microsoft.com/office/word/2012/wordml" xmlns:w16se="http://schemas.microsoft.com/office/word/2015/wordml/symex" xmlns:wpg="http://schemas.microsoft.com/office/word/2010/wordprocessingGroup" xmlns:wpi="http://schemas.microsoft.com/office/word/2010/wordprocessingInk" xmlns:wne="http://schemas.microsoft.com/office/word/2006/wordml" xmlns:wps="http://schemas.microsoft.com/office/word/2010/wordprocessingShape" mc:Ignorable="w14 w15 w16se wp14">
   <w:body>
     <w:p>
       <w:pPr>
@@ -38,7 +38,7 @@
             <v:path o:extrusionok="f" gradientshapeok="t" o:connecttype="rect"/>
             <o:lock v:ext="edit" aspectratio="t"/>
           </v:shapetype>
-          <v:shape id="图片 2" o:spid="_x0000_s1026" type="#_x0000_t75" style="position:absolute;left:0;text-align:left;margin-left:0;margin-top:-15.6pt;width:87.05pt;height:85.4pt;z-index:1;visibility:visible">
+          <v:shape id="图片 2" o:spid="_x0000_s1026" type="#_x0000_t75" style="position:absolute;left:0;text-align:left;margin-left:11.25pt;margin-top:-32.85pt;width:87.05pt;height:85.4pt;z-index:1;visibility:visible">
             <v:imagedata r:id="rId6" o:title=""/>
           </v:shape>
         </w:pict>
@@ -97,7 +97,25 @@
           <w:sz w:val="28"/>
           <w:szCs w:val="28"/>
         </w:rPr>
-        <w:t>[${Shou_year}]${Number}</w:t>
+        <w:t>[${</w:t>
+      </w:r>
+      <w:proofErr w:type="spellStart"/>
+      <w:r>
+        <w:rPr>
+          <w:rFonts w:ascii="宋体" w:hAnsi="宋体" w:cs="宋体"/>
+          <w:sz w:val="28"/>
+          <w:szCs w:val="28"/>
+        </w:rPr>
+        <w:t>Shou_year</w:t>
+      </w:r>
+      <w:proofErr w:type="spellEnd"/>
+      <w:r>
+        <w:rPr>
+          <w:rFonts w:ascii="宋体" w:hAnsi="宋体" w:cs="宋体"/>
+          <w:sz w:val="28"/>
+          <w:szCs w:val="28"/>
+        </w:rPr>
+        <w:t>}]${Number}</w:t>
       </w:r>
       <w:r>
         <w:rPr>
@@ -111,13 +129,37 @@
     <w:p>
       <w:pPr>
         <w:spacing w:beforeLines="50" w:before="156" w:line="500" w:lineRule="exact"/>
-        <w:jc w:val="right"/>
+        <w:ind w:right="1120"/>
+        <w:rPr>
+          <w:rFonts w:ascii="宋体" w:cs="宋体" w:hint="eastAsia"/>
+          <w:sz w:val="28"/>
+          <w:szCs w:val="28"/>
+        </w:rPr>
+      </w:pPr>
+      <w:r>
+        <w:rPr>
+          <w:rFonts w:ascii="宋体" w:cs="宋体" w:hint="eastAsia"/>
+          <w:sz w:val="28"/>
+          <w:szCs w:val="28"/>
+        </w:rPr>
+        <w:t xml:space="preserve"> </w:t>
+      </w:r>
+      <w:r>
         <w:rPr>
           <w:rFonts w:ascii="宋体" w:cs="宋体"/>
           <w:sz w:val="28"/>
           <w:szCs w:val="28"/>
         </w:rPr>
-      </w:pPr>
+        <w:t xml:space="preserve">                               </w:t>
+      </w:r>
+      <w:r>
+        <w:rPr>
+          <w:rFonts w:ascii="宋体" w:cs="宋体"/>
+          <w:sz w:val="28"/>
+          <w:szCs w:val="28"/>
+        </w:rPr>
+        <w:t xml:space="preserve"> </w:t>
+      </w:r>
     </w:p>
     <w:tbl>
       <w:tblPr>
@@ -136,23 +178,23 @@
         <w:tblLook w:val="0000" w:firstRow="0" w:lastRow="0" w:firstColumn="0" w:lastColumn="0" w:noHBand="0" w:noVBand="0"/>
       </w:tblPr>
       <w:tblGrid>
-        <w:gridCol w:w="1430"/>
-        <w:gridCol w:w="1000"/>
-        <w:gridCol w:w="2178"/>
-        <w:gridCol w:w="405"/>
-        <w:gridCol w:w="1215"/>
-        <w:gridCol w:w="744"/>
-        <w:gridCol w:w="891"/>
-        <w:gridCol w:w="1381"/>
+        <w:gridCol w:w="1421"/>
+        <w:gridCol w:w="992"/>
+        <w:gridCol w:w="2172"/>
+        <w:gridCol w:w="398"/>
+        <w:gridCol w:w="1212"/>
+        <w:gridCol w:w="736"/>
+        <w:gridCol w:w="888"/>
+        <w:gridCol w:w="1387"/>
       </w:tblGrid>
       <w:tr>
         <w:trPr>
           <w:cantSplit/>
-          <w:trHeight w:val="631"/>
+          <w:trHeight w:val="539"/>
         </w:trPr>
         <w:tc>
           <w:tcPr>
-            <w:tcW w:w="1430" w:type="dxa"/>
+            <w:tcW w:w="1421" w:type="dxa"/>
             <w:tcBorders>
               <w:top w:val="single" w:sz="4" w:space="0" w:color="auto"/>
               <w:bottom w:val="single" w:sz="4" w:space="0" w:color="auto"/>
@@ -183,7 +225,7 @@
         </w:tc>
         <w:tc>
           <w:tcPr>
-            <w:tcW w:w="3178" w:type="dxa"/>
+            <w:tcW w:w="3164" w:type="dxa"/>
             <w:gridSpan w:val="2"/>
             <w:tcBorders>
               <w:top w:val="single" w:sz="4" w:space="0" w:color="auto"/>
@@ -214,7 +256,7 @@
         </w:tc>
         <w:tc>
           <w:tcPr>
-            <w:tcW w:w="1620" w:type="dxa"/>
+            <w:tcW w:w="1610" w:type="dxa"/>
             <w:gridSpan w:val="2"/>
             <w:tcBorders>
               <w:top w:val="single" w:sz="4" w:space="0" w:color="auto"/>
@@ -243,7 +285,7 @@
         </w:tc>
         <w:tc>
           <w:tcPr>
-            <w:tcW w:w="3016" w:type="dxa"/>
+            <w:tcW w:w="3010" w:type="dxa"/>
             <w:gridSpan w:val="3"/>
             <w:tcBorders>
               <w:top w:val="single" w:sz="4" w:space="0" w:color="auto"/>
@@ -266,7 +308,25 @@
                 <w:sz w:val="28"/>
                 <w:szCs w:val="28"/>
               </w:rPr>
-              <w:t>${Shou_year}</w:t>
+              <w:t>${</w:t>
+            </w:r>
+            <w:proofErr w:type="spellStart"/>
+            <w:r>
+              <w:rPr>
+                <w:rFonts w:ascii="宋体" w:hAnsi="宋体" w:cs="宋体"/>
+                <w:sz w:val="28"/>
+                <w:szCs w:val="28"/>
+              </w:rPr>
+              <w:t>Shou_year</w:t>
+            </w:r>
+            <w:proofErr w:type="spellEnd"/>
+            <w:r>
+              <w:rPr>
+                <w:rFonts w:ascii="宋体" w:hAnsi="宋体" w:cs="宋体"/>
+                <w:sz w:val="28"/>
+                <w:szCs w:val="28"/>
+              </w:rPr>
+              <w:t>}</w:t>
             </w:r>
             <w:r>
               <w:rPr>
@@ -282,7 +342,25 @@
                 <w:sz w:val="28"/>
                 <w:szCs w:val="28"/>
               </w:rPr>
-              <w:t>${Shou_Month}</w:t>
+              <w:t>${</w:t>
+            </w:r>
+            <w:proofErr w:type="spellStart"/>
+            <w:r>
+              <w:rPr>
+                <w:rFonts w:ascii="宋体" w:hAnsi="宋体" w:cs="宋体"/>
+                <w:sz w:val="28"/>
+                <w:szCs w:val="28"/>
+              </w:rPr>
+              <w:t>Shou_Month</w:t>
+            </w:r>
+            <w:proofErr w:type="spellEnd"/>
+            <w:r>
+              <w:rPr>
+                <w:rFonts w:ascii="宋体" w:hAnsi="宋体" w:cs="宋体"/>
+                <w:sz w:val="28"/>
+                <w:szCs w:val="28"/>
+              </w:rPr>
+              <w:t>}</w:t>
             </w:r>
             <w:r>
               <w:rPr>
@@ -298,7 +376,25 @@
                 <w:sz w:val="28"/>
                 <w:szCs w:val="28"/>
               </w:rPr>
-              <w:t>${Shou_Day}</w:t>
+              <w:t>${</w:t>
+            </w:r>
+            <w:proofErr w:type="spellStart"/>
+            <w:r>
+              <w:rPr>
+                <w:rFonts w:ascii="宋体" w:hAnsi="宋体" w:cs="宋体"/>
+                <w:sz w:val="28"/>
+                <w:szCs w:val="28"/>
+              </w:rPr>
+              <w:t>Shou_Day</w:t>
+            </w:r>
+            <w:proofErr w:type="spellEnd"/>
+            <w:r>
+              <w:rPr>
+                <w:rFonts w:ascii="宋体" w:hAnsi="宋体" w:cs="宋体"/>
+                <w:sz w:val="28"/>
+                <w:szCs w:val="28"/>
+              </w:rPr>
+              <w:t>}</w:t>
             </w:r>
             <w:r>
               <w:rPr>
@@ -314,11 +410,11 @@
       <w:tr>
         <w:trPr>
           <w:cantSplit/>
-          <w:trHeight w:val="645"/>
+          <w:trHeight w:val="551"/>
         </w:trPr>
         <w:tc>
           <w:tcPr>
-            <w:tcW w:w="1430" w:type="dxa"/>
+            <w:tcW w:w="1421" w:type="dxa"/>
             <w:tcBorders>
               <w:top w:val="single" w:sz="4" w:space="0" w:color="auto"/>
             </w:tcBorders>
@@ -346,7 +442,7 @@
         </w:tc>
         <w:tc>
           <w:tcPr>
-            <w:tcW w:w="7814" w:type="dxa"/>
+            <w:tcW w:w="7785" w:type="dxa"/>
             <w:gridSpan w:val="7"/>
             <w:tcBorders>
               <w:top w:val="single" w:sz="4" w:space="0" w:color="auto"/>
@@ -377,7 +473,25 @@
                 <w:sz w:val="28"/>
                 <w:szCs w:val="28"/>
               </w:rPr>
-              <w:t>${Type_Violation}</w:t>
+              <w:t>${</w:t>
+            </w:r>
+            <w:proofErr w:type="spellStart"/>
+            <w:r>
+              <w:rPr>
+                <w:rFonts w:ascii="宋体" w:hAnsi="宋体" w:cs="宋体"/>
+                <w:sz w:val="28"/>
+                <w:szCs w:val="28"/>
+              </w:rPr>
+              <w:t>Type_Violation</w:t>
+            </w:r>
+            <w:proofErr w:type="spellEnd"/>
+            <w:r>
+              <w:rPr>
+                <w:rFonts w:ascii="宋体" w:hAnsi="宋体" w:cs="宋体"/>
+                <w:sz w:val="28"/>
+                <w:szCs w:val="28"/>
+              </w:rPr>
+              <w:t>}</w:t>
             </w:r>
             <w:r>
               <w:rPr>
@@ -393,11 +507,11 @@
       <w:tr>
         <w:trPr>
           <w:cantSplit/>
-          <w:trHeight w:val="530"/>
+          <w:trHeight w:val="452"/>
         </w:trPr>
         <w:tc>
           <w:tcPr>
-            <w:tcW w:w="1430" w:type="dxa"/>
+            <w:tcW w:w="1421" w:type="dxa"/>
             <w:vMerge w:val="restart"/>
             <w:tcBorders>
               <w:top w:val="single" w:sz="4" w:space="0" w:color="auto"/>
@@ -451,7 +565,7 @@
         </w:tc>
         <w:tc>
           <w:tcPr>
-            <w:tcW w:w="1000" w:type="dxa"/>
+            <w:tcW w:w="992" w:type="dxa"/>
             <w:tcBorders>
               <w:bottom w:val="single" w:sz="4" w:space="0" w:color="auto"/>
             </w:tcBorders>
@@ -479,7 +593,7 @@
         </w:tc>
         <w:tc>
           <w:tcPr>
-            <w:tcW w:w="2583" w:type="dxa"/>
+            <w:tcW w:w="2570" w:type="dxa"/>
             <w:gridSpan w:val="2"/>
             <w:tcBorders>
               <w:right w:val="single" w:sz="4" w:space="0" w:color="auto"/>
@@ -502,13 +616,31 @@
                 <w:sz w:val="28"/>
                 <w:szCs w:val="28"/>
               </w:rPr>
-              <w:t>${Name_Unit}</w:t>
+              <w:t>${</w:t>
+            </w:r>
+            <w:proofErr w:type="spellStart"/>
+            <w:r>
+              <w:rPr>
+                <w:rFonts w:ascii="宋体" w:hAnsi="宋体" w:cs="宋体"/>
+                <w:sz w:val="28"/>
+                <w:szCs w:val="28"/>
+              </w:rPr>
+              <w:t>Name_Unit</w:t>
+            </w:r>
+            <w:proofErr w:type="spellEnd"/>
+            <w:r>
+              <w:rPr>
+                <w:rFonts w:ascii="宋体" w:hAnsi="宋体" w:cs="宋体"/>
+                <w:sz w:val="28"/>
+                <w:szCs w:val="28"/>
+              </w:rPr>
+              <w:t>}</w:t>
             </w:r>
           </w:p>
         </w:tc>
         <w:tc>
           <w:tcPr>
-            <w:tcW w:w="2850" w:type="dxa"/>
+            <w:tcW w:w="2836" w:type="dxa"/>
             <w:gridSpan w:val="3"/>
             <w:tcBorders>
               <w:left w:val="single" w:sz="4" w:space="0" w:color="auto"/>
@@ -538,7 +670,7 @@
         </w:tc>
         <w:tc>
           <w:tcPr>
-            <w:tcW w:w="1381" w:type="dxa"/>
+            <w:tcW w:w="1385" w:type="dxa"/>
             <w:tcBorders>
               <w:left w:val="single" w:sz="4" w:space="0" w:color="auto"/>
             </w:tcBorders>
@@ -568,11 +700,11 @@
       <w:tr>
         <w:trPr>
           <w:cantSplit/>
-          <w:trHeight w:val="547"/>
+          <w:trHeight w:val="467"/>
         </w:trPr>
         <w:tc>
           <w:tcPr>
-            <w:tcW w:w="1430" w:type="dxa"/>
+            <w:tcW w:w="1421" w:type="dxa"/>
             <w:vMerge/>
             <w:vAlign w:val="center"/>
           </w:tcPr>
@@ -590,7 +722,7 @@
         </w:tc>
         <w:tc>
           <w:tcPr>
-            <w:tcW w:w="1000" w:type="dxa"/>
+            <w:tcW w:w="992" w:type="dxa"/>
             <w:tcBorders>
               <w:bottom w:val="single" w:sz="4" w:space="0" w:color="auto"/>
             </w:tcBorders>
@@ -618,7 +750,7 @@
         </w:tc>
         <w:tc>
           <w:tcPr>
-            <w:tcW w:w="2583" w:type="dxa"/>
+            <w:tcW w:w="2570" w:type="dxa"/>
             <w:gridSpan w:val="2"/>
             <w:tcBorders>
               <w:right w:val="single" w:sz="4" w:space="0" w:color="auto"/>
@@ -641,13 +773,31 @@
                 <w:sz w:val="28"/>
                 <w:szCs w:val="28"/>
               </w:rPr>
-              <w:t>${Address_Unit}</w:t>
+              <w:t>${</w:t>
+            </w:r>
+            <w:proofErr w:type="spellStart"/>
+            <w:r>
+              <w:rPr>
+                <w:rFonts w:ascii="宋体" w:hAnsi="宋体" w:cs="宋体"/>
+                <w:sz w:val="28"/>
+                <w:szCs w:val="28"/>
+              </w:rPr>
+              <w:t>Address_Unit</w:t>
+            </w:r>
+            <w:proofErr w:type="spellEnd"/>
+            <w:r>
+              <w:rPr>
+                <w:rFonts w:ascii="宋体" w:hAnsi="宋体" w:cs="宋体"/>
+                <w:sz w:val="28"/>
+                <w:szCs w:val="28"/>
+              </w:rPr>
+              <w:t>}</w:t>
             </w:r>
           </w:p>
         </w:tc>
         <w:tc>
           <w:tcPr>
-            <w:tcW w:w="1959" w:type="dxa"/>
+            <w:tcW w:w="1948" w:type="dxa"/>
             <w:gridSpan w:val="2"/>
             <w:tcBorders>
               <w:left w:val="single" w:sz="4" w:space="0" w:color="auto"/>
@@ -677,7 +827,7 @@
         </w:tc>
         <w:tc>
           <w:tcPr>
-            <w:tcW w:w="2272" w:type="dxa"/>
+            <w:tcW w:w="2274" w:type="dxa"/>
             <w:gridSpan w:val="2"/>
             <w:tcBorders>
               <w:left w:val="single" w:sz="4" w:space="0" w:color="auto"/>
@@ -700,7 +850,25 @@
                 <w:sz w:val="28"/>
                 <w:szCs w:val="28"/>
               </w:rPr>
-              <w:t>${Phone_Unit}</w:t>
+              <w:t>${</w:t>
+            </w:r>
+            <w:proofErr w:type="spellStart"/>
+            <w:r>
+              <w:rPr>
+                <w:rFonts w:ascii="宋体" w:hAnsi="宋体" w:cs="宋体"/>
+                <w:sz w:val="28"/>
+                <w:szCs w:val="28"/>
+              </w:rPr>
+              <w:t>Phone_Unit</w:t>
+            </w:r>
+            <w:proofErr w:type="spellEnd"/>
+            <w:r>
+              <w:rPr>
+                <w:rFonts w:ascii="宋体" w:hAnsi="宋体" w:cs="宋体"/>
+                <w:sz w:val="28"/>
+                <w:szCs w:val="28"/>
+              </w:rPr>
+              <w:t>}</w:t>
             </w:r>
           </w:p>
         </w:tc>
@@ -708,11 +876,11 @@
       <w:tr>
         <w:trPr>
           <w:cantSplit/>
-          <w:trHeight w:val="2860"/>
+          <w:trHeight w:val="2460"/>
         </w:trPr>
         <w:tc>
           <w:tcPr>
-            <w:tcW w:w="1430" w:type="dxa"/>
+            <w:tcW w:w="1421" w:type="dxa"/>
             <w:vAlign w:val="center"/>
           </w:tcPr>
           <w:p>
@@ -737,7 +905,7 @@
         </w:tc>
         <w:tc>
           <w:tcPr>
-            <w:tcW w:w="7814" w:type="dxa"/>
+            <w:tcW w:w="7785" w:type="dxa"/>
             <w:gridSpan w:val="7"/>
           </w:tcPr>
           <w:p>
@@ -765,15 +933,35 @@
                 <w:szCs w:val="28"/>
                 <w:u w:val="single"/>
               </w:rPr>
-              <w:t>${Fa_year}</w:t>
-            </w:r>
-            <w:r>
-              <w:rPr>
-                <w:rFonts w:ascii="宋体" w:hAnsi="宋体" w:cs="宋体" w:hint="eastAsia"/>
+              <w:t>${</w:t>
+            </w:r>
+            <w:proofErr w:type="spellStart"/>
+            <w:r>
+              <w:rPr>
+                <w:rFonts w:ascii="宋体" w:hAnsi="宋体" w:cs="宋体"/>
                 <w:sz w:val="28"/>
                 <w:szCs w:val="28"/>
                 <w:u w:val="single"/>
               </w:rPr>
+              <w:t>Fa_year</w:t>
+            </w:r>
+            <w:proofErr w:type="spellEnd"/>
+            <w:r>
+              <w:rPr>
+                <w:rFonts w:ascii="宋体" w:hAnsi="宋体" w:cs="宋体"/>
+                <w:sz w:val="28"/>
+                <w:szCs w:val="28"/>
+                <w:u w:val="single"/>
+              </w:rPr>
+              <w:t>}</w:t>
+            </w:r>
+            <w:r>
+              <w:rPr>
+                <w:rFonts w:ascii="宋体" w:hAnsi="宋体" w:cs="宋体" w:hint="eastAsia"/>
+                <w:sz w:val="28"/>
+                <w:szCs w:val="28"/>
+                <w:u w:val="single"/>
+              </w:rPr>
               <w:t>年</w:t>
             </w:r>
             <w:r>
@@ -783,15 +971,35 @@
                 <w:szCs w:val="28"/>
                 <w:u w:val="single"/>
               </w:rPr>
-              <w:t>${Fa_Month}</w:t>
-            </w:r>
-            <w:r>
-              <w:rPr>
-                <w:rFonts w:ascii="宋体" w:hAnsi="宋体" w:cs="宋体" w:hint="eastAsia"/>
+              <w:t>${</w:t>
+            </w:r>
+            <w:proofErr w:type="spellStart"/>
+            <w:r>
+              <w:rPr>
+                <w:rFonts w:ascii="宋体" w:hAnsi="宋体" w:cs="宋体"/>
                 <w:sz w:val="28"/>
                 <w:szCs w:val="28"/>
                 <w:u w:val="single"/>
               </w:rPr>
+              <w:t>Fa_Month</w:t>
+            </w:r>
+            <w:proofErr w:type="spellEnd"/>
+            <w:r>
+              <w:rPr>
+                <w:rFonts w:ascii="宋体" w:hAnsi="宋体" w:cs="宋体"/>
+                <w:sz w:val="28"/>
+                <w:szCs w:val="28"/>
+                <w:u w:val="single"/>
+              </w:rPr>
+              <w:t>}</w:t>
+            </w:r>
+            <w:r>
+              <w:rPr>
+                <w:rFonts w:ascii="宋体" w:hAnsi="宋体" w:cs="宋体" w:hint="eastAsia"/>
+                <w:sz w:val="28"/>
+                <w:szCs w:val="28"/>
+                <w:u w:val="single"/>
+              </w:rPr>
               <w:t>月</w:t>
             </w:r>
             <w:r>
@@ -801,15 +1009,35 @@
                 <w:szCs w:val="28"/>
                 <w:u w:val="single"/>
               </w:rPr>
-              <w:t>${Fa_Day}</w:t>
-            </w:r>
-            <w:r>
-              <w:rPr>
-                <w:rFonts w:ascii="宋体" w:hAnsi="宋体" w:cs="宋体" w:hint="eastAsia"/>
+              <w:t>${</w:t>
+            </w:r>
+            <w:proofErr w:type="spellStart"/>
+            <w:r>
+              <w:rPr>
+                <w:rFonts w:ascii="宋体" w:hAnsi="宋体" w:cs="宋体"/>
                 <w:sz w:val="28"/>
                 <w:szCs w:val="28"/>
                 <w:u w:val="single"/>
               </w:rPr>
+              <w:t>Fa_Day</w:t>
+            </w:r>
+            <w:proofErr w:type="spellEnd"/>
+            <w:r>
+              <w:rPr>
+                <w:rFonts w:ascii="宋体" w:hAnsi="宋体" w:cs="宋体"/>
+                <w:sz w:val="28"/>
+                <w:szCs w:val="28"/>
+                <w:u w:val="single"/>
+              </w:rPr>
+              <w:t>}</w:t>
+            </w:r>
+            <w:r>
+              <w:rPr>
+                <w:rFonts w:ascii="宋体" w:hAnsi="宋体" w:cs="宋体" w:hint="eastAsia"/>
+                <w:sz w:val="28"/>
+                <w:szCs w:val="28"/>
+                <w:u w:val="single"/>
+              </w:rPr>
               <w:t>日</w:t>
             </w:r>
             <w:r>
@@ -819,15 +1047,35 @@
                 <w:szCs w:val="28"/>
                 <w:u w:val="single"/>
               </w:rPr>
-              <w:t>${Fa_Hour}</w:t>
-            </w:r>
-            <w:r>
-              <w:rPr>
-                <w:rFonts w:ascii="宋体" w:hAnsi="宋体" w:cs="宋体" w:hint="eastAsia"/>
+              <w:t>${</w:t>
+            </w:r>
+            <w:proofErr w:type="spellStart"/>
+            <w:r>
+              <w:rPr>
+                <w:rFonts w:ascii="宋体" w:hAnsi="宋体" w:cs="宋体"/>
                 <w:sz w:val="28"/>
                 <w:szCs w:val="28"/>
                 <w:u w:val="single"/>
               </w:rPr>
+              <w:t>Fa_Hour</w:t>
+            </w:r>
+            <w:proofErr w:type="spellEnd"/>
+            <w:r>
+              <w:rPr>
+                <w:rFonts w:ascii="宋体" w:hAnsi="宋体" w:cs="宋体"/>
+                <w:sz w:val="28"/>
+                <w:szCs w:val="28"/>
+                <w:u w:val="single"/>
+              </w:rPr>
+              <w:t>}</w:t>
+            </w:r>
+            <w:r>
+              <w:rPr>
+                <w:rFonts w:ascii="宋体" w:hAnsi="宋体" w:cs="宋体" w:hint="eastAsia"/>
+                <w:sz w:val="28"/>
+                <w:szCs w:val="28"/>
+                <w:u w:val="single"/>
+              </w:rPr>
               <w:t>时</w:t>
             </w:r>
             <w:r>
@@ -837,15 +1085,35 @@
                 <w:szCs w:val="28"/>
                 <w:u w:val="single"/>
               </w:rPr>
-              <w:t>${Fa_Minute}</w:t>
-            </w:r>
-            <w:r>
-              <w:rPr>
-                <w:rFonts w:ascii="宋体" w:hAnsi="宋体" w:cs="宋体" w:hint="eastAsia"/>
+              <w:t>${</w:t>
+            </w:r>
+            <w:proofErr w:type="spellStart"/>
+            <w:r>
+              <w:rPr>
+                <w:rFonts w:ascii="宋体" w:hAnsi="宋体" w:cs="宋体"/>
                 <w:sz w:val="28"/>
                 <w:szCs w:val="28"/>
                 <w:u w:val="single"/>
               </w:rPr>
+              <w:t>Fa_Minute</w:t>
+            </w:r>
+            <w:proofErr w:type="spellEnd"/>
+            <w:r>
+              <w:rPr>
+                <w:rFonts w:ascii="宋体" w:hAnsi="宋体" w:cs="宋体"/>
+                <w:sz w:val="28"/>
+                <w:szCs w:val="28"/>
+                <w:u w:val="single"/>
+              </w:rPr>
+              <w:t>}</w:t>
+            </w:r>
+            <w:r>
+              <w:rPr>
+                <w:rFonts w:ascii="宋体" w:hAnsi="宋体" w:cs="宋体" w:hint="eastAsia"/>
+                <w:sz w:val="28"/>
+                <w:szCs w:val="28"/>
+                <w:u w:val="single"/>
+              </w:rPr>
               <w:t>分</w:t>
             </w:r>
             <w:r>
@@ -879,10 +1147,18 @@
                 <w:sz w:val="28"/>
                 <w:szCs w:val="28"/>
               </w:rPr>
-              <w:t>该船上的船名号</w:t>
-            </w:r>
-            <w:bookmarkStart w:id="0" w:name="_GoBack"/>
-            <w:bookmarkEnd w:id="0"/>
+              <w:t>该船上的</w:t>
+            </w:r>
+            <w:proofErr w:type="gramStart"/>
+            <w:r>
+              <w:rPr>
+                <w:rFonts w:ascii="宋体" w:hAnsi="宋体" w:cs="宋体" w:hint="eastAsia"/>
+                <w:sz w:val="28"/>
+                <w:szCs w:val="28"/>
+              </w:rPr>
+              <w:t>船名号</w:t>
+            </w:r>
+            <w:proofErr w:type="gramEnd"/>
             <w:r>
               <w:rPr>
                 <w:rFonts w:ascii="宋体" w:hAnsi="宋体" w:cs="宋体" w:hint="eastAsia"/>
@@ -953,7 +1229,25 @@
                 <w:sz w:val="28"/>
                 <w:szCs w:val="28"/>
               </w:rPr>
-              <w:t>只，救生衣${A010}件和救生筏${A011}个。该船工作人员共${Sum}人，有职务船员证书${A013}本，普通船员证书${A014}本。</w:t>
+              <w:t>只，救生衣${A010}件和救生筏${A011}</w:t>
+            </w:r>
+            <w:proofErr w:type="gramStart"/>
+            <w:r>
+              <w:rPr>
+                <w:rFonts w:ascii="宋体" w:hAnsi="宋体" w:cs="宋体" w:hint="eastAsia"/>
+                <w:sz w:val="28"/>
+                <w:szCs w:val="28"/>
+              </w:rPr>
+              <w:t>个</w:t>
+            </w:r>
+            <w:proofErr w:type="gramEnd"/>
+            <w:r>
+              <w:rPr>
+                <w:rFonts w:ascii="宋体" w:hAnsi="宋体" w:cs="宋体" w:hint="eastAsia"/>
+                <w:sz w:val="28"/>
+                <w:szCs w:val="28"/>
+              </w:rPr>
+              <w:t>。该船工作人员共${Sum}人，有职务船员证书${A013}本，普通船员证书${A014}本。</w:t>
             </w:r>
             <w:r>
               <w:rPr>
@@ -970,7 +1264,27 @@
                 <w:szCs w:val="28"/>
                 <w:u w:val="single"/>
               </w:rPr>
-              <w:t>${Laws_Violation}</w:t>
+              <w:t>${</w:t>
+            </w:r>
+            <w:proofErr w:type="spellStart"/>
+            <w:r>
+              <w:rPr>
+                <w:rFonts w:ascii="宋体" w:hAnsi="宋体" w:cs="宋体"/>
+                <w:sz w:val="28"/>
+                <w:szCs w:val="28"/>
+                <w:u w:val="single"/>
+              </w:rPr>
+              <w:t>Laws_Violation</w:t>
+            </w:r>
+            <w:proofErr w:type="spellEnd"/>
+            <w:r>
+              <w:rPr>
+                <w:rFonts w:ascii="宋体" w:hAnsi="宋体" w:cs="宋体"/>
+                <w:sz w:val="28"/>
+                <w:szCs w:val="28"/>
+                <w:u w:val="single"/>
+              </w:rPr>
+              <w:t>}</w:t>
             </w:r>
             <w:r>
               <w:rPr>
@@ -986,11 +1300,11 @@
       <w:tr>
         <w:trPr>
           <w:cantSplit/>
-          <w:trHeight w:val="1872"/>
+          <w:trHeight w:val="1608"/>
         </w:trPr>
         <w:tc>
           <w:tcPr>
-            <w:tcW w:w="1430" w:type="dxa"/>
+            <w:tcW w:w="1421" w:type="dxa"/>
             <w:vAlign w:val="center"/>
           </w:tcPr>
           <w:p>
@@ -1050,7 +1364,7 @@
         </w:tc>
         <w:tc>
           <w:tcPr>
-            <w:tcW w:w="7814" w:type="dxa"/>
+            <w:tcW w:w="7785" w:type="dxa"/>
             <w:gridSpan w:val="7"/>
           </w:tcPr>
           <w:p>
@@ -1166,11 +1480,11 @@
       <w:tr>
         <w:trPr>
           <w:cantSplit/>
-          <w:trHeight w:val="2161"/>
+          <w:trHeight w:val="1857"/>
         </w:trPr>
         <w:tc>
           <w:tcPr>
-            <w:tcW w:w="1430" w:type="dxa"/>
+            <w:tcW w:w="1421" w:type="dxa"/>
             <w:vAlign w:val="center"/>
           </w:tcPr>
           <w:p>
@@ -1211,7 +1525,7 @@
         </w:tc>
         <w:tc>
           <w:tcPr>
-            <w:tcW w:w="7814" w:type="dxa"/>
+            <w:tcW w:w="7785" w:type="dxa"/>
             <w:gridSpan w:val="7"/>
           </w:tcPr>
           <w:p>
@@ -1286,13 +1600,11 @@
       <w:tr>
         <w:trPr>
           <w:cantSplit/>
+          <w:trHeight w:val="664"/>
         </w:trPr>
         <w:tc>
           <w:tcPr>
-            <w:tcW w:w="1430" w:type="dxa"/>
-            <w:tcBorders>
-              <w:bottom w:val="single" w:sz="4" w:space="0" w:color="auto"/>
-            </w:tcBorders>
+            <w:tcW w:w="1421" w:type="dxa"/>
             <w:vAlign w:val="center"/>
           </w:tcPr>
           <w:p>
@@ -1333,11 +1645,8 @@
         </w:tc>
         <w:tc>
           <w:tcPr>
-            <w:tcW w:w="7814" w:type="dxa"/>
+            <w:tcW w:w="7785" w:type="dxa"/>
             <w:gridSpan w:val="7"/>
-            <w:tcBorders>
-              <w:bottom w:val="single" w:sz="4" w:space="0" w:color="auto"/>
-            </w:tcBorders>
           </w:tcPr>
           <w:p>
             <w:pPr>
@@ -1355,7 +1664,25 @@
                 <w:sz w:val="28"/>
                 <w:szCs w:val="28"/>
               </w:rPr>
-              <w:t>${Phone_year}</w:t>
+              <w:t>${</w:t>
+            </w:r>
+            <w:proofErr w:type="spellStart"/>
+            <w:r>
+              <w:rPr>
+                <w:rFonts w:ascii="宋体" w:hAnsi="宋体" w:cs="宋体"/>
+                <w:sz w:val="28"/>
+                <w:szCs w:val="28"/>
+              </w:rPr>
+              <w:t>Phone_year</w:t>
+            </w:r>
+            <w:proofErr w:type="spellEnd"/>
+            <w:r>
+              <w:rPr>
+                <w:rFonts w:ascii="宋体" w:hAnsi="宋体" w:cs="宋体"/>
+                <w:sz w:val="28"/>
+                <w:szCs w:val="28"/>
+              </w:rPr>
+              <w:t>}</w:t>
             </w:r>
             <w:r>
               <w:rPr>
@@ -1371,7 +1698,25 @@
                 <w:sz w:val="28"/>
                 <w:szCs w:val="28"/>
               </w:rPr>
-              <w:t>${Phone_Month}</w:t>
+              <w:t>${</w:t>
+            </w:r>
+            <w:proofErr w:type="spellStart"/>
+            <w:r>
+              <w:rPr>
+                <w:rFonts w:ascii="宋体" w:hAnsi="宋体" w:cs="宋体"/>
+                <w:sz w:val="28"/>
+                <w:szCs w:val="28"/>
+              </w:rPr>
+              <w:t>Phone_Month</w:t>
+            </w:r>
+            <w:proofErr w:type="spellEnd"/>
+            <w:r>
+              <w:rPr>
+                <w:rFonts w:ascii="宋体" w:hAnsi="宋体" w:cs="宋体"/>
+                <w:sz w:val="28"/>
+                <w:szCs w:val="28"/>
+              </w:rPr>
+              <w:t>}</w:t>
             </w:r>
             <w:r>
               <w:rPr>
@@ -1387,7 +1732,25 @@
                 <w:sz w:val="28"/>
                 <w:szCs w:val="28"/>
               </w:rPr>
-              <w:t>${Phone_Day}</w:t>
+              <w:t>${</w:t>
+            </w:r>
+            <w:proofErr w:type="spellStart"/>
+            <w:r>
+              <w:rPr>
+                <w:rFonts w:ascii="宋体" w:hAnsi="宋体" w:cs="宋体"/>
+                <w:sz w:val="28"/>
+                <w:szCs w:val="28"/>
+              </w:rPr>
+              <w:t>Phone_Day</w:t>
+            </w:r>
+            <w:proofErr w:type="spellEnd"/>
+            <w:r>
+              <w:rPr>
+                <w:rFonts w:ascii="宋体" w:hAnsi="宋体" w:cs="宋体"/>
+                <w:sz w:val="28"/>
+                <w:szCs w:val="28"/>
+              </w:rPr>
+              <w:t>}</w:t>
             </w:r>
             <w:r>
               <w:rPr>
@@ -1403,7 +1766,25 @@
                 <w:sz w:val="28"/>
                 <w:szCs w:val="28"/>
               </w:rPr>
-              <w:t>${Phone_Hour}</w:t>
+              <w:t>${</w:t>
+            </w:r>
+            <w:proofErr w:type="spellStart"/>
+            <w:r>
+              <w:rPr>
+                <w:rFonts w:ascii="宋体" w:hAnsi="宋体" w:cs="宋体"/>
+                <w:sz w:val="28"/>
+                <w:szCs w:val="28"/>
+              </w:rPr>
+              <w:t>Phone_Hour</w:t>
+            </w:r>
+            <w:proofErr w:type="spellEnd"/>
+            <w:r>
+              <w:rPr>
+                <w:rFonts w:ascii="宋体" w:hAnsi="宋体" w:cs="宋体"/>
+                <w:sz w:val="28"/>
+                <w:szCs w:val="28"/>
+              </w:rPr>
+              <w:t>}</w:t>
             </w:r>
             <w:r>
               <w:rPr>
@@ -1419,7 +1800,25 @@
                 <w:sz w:val="28"/>
                 <w:szCs w:val="28"/>
               </w:rPr>
-              <w:t>${Phone_Minute}</w:t>
+              <w:t>${</w:t>
+            </w:r>
+            <w:proofErr w:type="spellStart"/>
+            <w:r>
+              <w:rPr>
+                <w:rFonts w:ascii="宋体" w:hAnsi="宋体" w:cs="宋体"/>
+                <w:sz w:val="28"/>
+                <w:szCs w:val="28"/>
+              </w:rPr>
+              <w:t>Phone_Minute</w:t>
+            </w:r>
+            <w:proofErr w:type="spellEnd"/>
+            <w:r>
+              <w:rPr>
+                <w:rFonts w:ascii="宋体" w:hAnsi="宋体" w:cs="宋体"/>
+                <w:sz w:val="28"/>
+                <w:szCs w:val="28"/>
+              </w:rPr>
+              <w:t>}</w:t>
             </w:r>
             <w:r>
               <w:rPr>
@@ -1482,6 +1881,26 @@
           <w:rFonts w:cs="Times New Roman"/>
         </w:rPr>
       </w:pPr>
+      <w:r>
+        <w:rPr>
+          <w:rFonts w:cs="Times New Roman" w:hint="eastAsia"/>
+        </w:rPr>
+        <w:t xml:space="preserve"> </w:t>
+      </w:r>
+      <w:r>
+        <w:rPr>
+          <w:rFonts w:cs="Times New Roman"/>
+        </w:rPr>
+        <w:t xml:space="preserve">                           </w:t>
+      </w:r>
+      <w:r>
+        <w:rPr>
+          <w:rFonts w:cs="Times New Roman"/>
+        </w:rPr>
+        <w:t xml:space="preserve"> </w:t>
+      </w:r>
+      <w:bookmarkStart w:id="0" w:name="_GoBack"/>
+      <w:bookmarkEnd w:id="0"/>
     </w:p>
     <w:sectPr>
       <w:headerReference w:type="default" r:id="rId7"/>
@@ -1495,7 +1914,7 @@
 </file>
 
 <file path=word/endnotes.xml><?xml version="1.0" encoding="utf-8"?>
-<w:endnotes xmlns:wpc="http://schemas.microsoft.com/office/word/2010/wordprocessingCanvas" xmlns:cx="http://schemas.microsoft.com/office/drawing/2014/chartex" xmlns:cx1="http://schemas.microsoft.com/office/drawing/2015/9/8/chartex" xmlns:mc="http://schemas.openxmlformats.org/markup-compatibility/2006" xmlns:o="urn:schemas-microsoft-com:office:office" xmlns:r="http://schemas.openxmlformats.org/officeDocument/2006/relationships" xmlns:m="http://schemas.openxmlformats.org/officeDocument/2006/math" xmlns:v="urn:schemas-microsoft-com:vml" xmlns:wp14="http://schemas.microsoft.com/office/word/2010/wordprocessingDrawing" xmlns:wp="http://schemas.openxmlformats.org/drawingml/2006/wordprocessingDrawing" xmlns:w10="urn:schemas-microsoft-com:office:word" xmlns:w="http://schemas.openxmlformats.org/wordprocessingml/2006/main" xmlns:w14="http://schemas.microsoft.com/office/word/2010/wordml" xmlns:w15="http://schemas.microsoft.com/office/word/2012/wordml" xmlns:w16se="http://schemas.microsoft.com/office/word/2015/wordml/symex" xmlns:wpg="http://schemas.microsoft.com/office/word/2010/wordprocessingGroup" xmlns:wpi="http://schemas.microsoft.com/office/word/2010/wordprocessingInk" xmlns:wne="http://schemas.microsoft.com/office/word/2006/wordml" xmlns:wps="http://schemas.microsoft.com/office/word/2010/wordprocessingShape" mc:Ignorable="w14 w15 w16se wp14">
+<w:endnotes xmlns:wpc="http://schemas.microsoft.com/office/word/2010/wordprocessingCanvas" xmlns:cx="http://schemas.microsoft.com/office/drawing/2014/chartex" xmlns:mc="http://schemas.openxmlformats.org/markup-compatibility/2006" xmlns:o="urn:schemas-microsoft-com:office:office" xmlns:r="http://schemas.openxmlformats.org/officeDocument/2006/relationships" xmlns:m="http://schemas.openxmlformats.org/officeDocument/2006/math" xmlns:v="urn:schemas-microsoft-com:vml" xmlns:wp14="http://schemas.microsoft.com/office/word/2010/wordprocessingDrawing" xmlns:wp="http://schemas.openxmlformats.org/drawingml/2006/wordprocessingDrawing" xmlns:w10="urn:schemas-microsoft-com:office:word" xmlns:w="http://schemas.openxmlformats.org/wordprocessingml/2006/main" xmlns:w14="http://schemas.microsoft.com/office/word/2010/wordml" xmlns:w15="http://schemas.microsoft.com/office/word/2012/wordml" xmlns:w16se="http://schemas.microsoft.com/office/word/2015/wordml/symex" xmlns:wpg="http://schemas.microsoft.com/office/word/2010/wordprocessingGroup" xmlns:wpi="http://schemas.microsoft.com/office/word/2010/wordprocessingInk" xmlns:wne="http://schemas.microsoft.com/office/word/2006/wordml" xmlns:wps="http://schemas.microsoft.com/office/word/2010/wordprocessingShape" mc:Ignorable="w14 w15 w16se wp14">
   <w:endnote w:type="separator" w:id="-1">
     <w:p>
       <w:r>
@@ -1514,7 +1933,7 @@
 </file>
 
 <file path=word/footnotes.xml><?xml version="1.0" encoding="utf-8"?>
-<w:footnotes xmlns:wpc="http://schemas.microsoft.com/office/word/2010/wordprocessingCanvas" xmlns:cx="http://schemas.microsoft.com/office/drawing/2014/chartex" xmlns:cx1="http://schemas.microsoft.com/office/drawing/2015/9/8/chartex" xmlns:mc="http://schemas.openxmlformats.org/markup-compatibility/2006" xmlns:o="urn:schemas-microsoft-com:office:office" xmlns:r="http://schemas.openxmlformats.org/officeDocument/2006/relationships" xmlns:m="http://schemas.openxmlformats.org/officeDocument/2006/math" xmlns:v="urn:schemas-microsoft-com:vml" xmlns:wp14="http://schemas.microsoft.com/office/word/2010/wordprocessingDrawing" xmlns:wp="http://schemas.openxmlformats.org/drawingml/2006/wordprocessingDrawing" xmlns:w10="urn:schemas-microsoft-com:office:word" xmlns:w="http://schemas.openxmlformats.org/wordprocessingml/2006/main" xmlns:w14="http://schemas.microsoft.com/office/word/2010/wordml" xmlns:w15="http://schemas.microsoft.com/office/word/2012/wordml" xmlns:w16se="http://schemas.microsoft.com/office/word/2015/wordml/symex" xmlns:wpg="http://schemas.microsoft.com/office/word/2010/wordprocessingGroup" xmlns:wpi="http://schemas.microsoft.com/office/word/2010/wordprocessingInk" xmlns:wne="http://schemas.microsoft.com/office/word/2006/wordml" xmlns:wps="http://schemas.microsoft.com/office/word/2010/wordprocessingShape" mc:Ignorable="w14 w15 w16se wp14">
+<w:footnotes xmlns:wpc="http://schemas.microsoft.com/office/word/2010/wordprocessingCanvas" xmlns:cx="http://schemas.microsoft.com/office/drawing/2014/chartex" xmlns:mc="http://schemas.openxmlformats.org/markup-compatibility/2006" xmlns:o="urn:schemas-microsoft-com:office:office" xmlns:r="http://schemas.openxmlformats.org/officeDocument/2006/relationships" xmlns:m="http://schemas.openxmlformats.org/officeDocument/2006/math" xmlns:v="urn:schemas-microsoft-com:vml" xmlns:wp14="http://schemas.microsoft.com/office/word/2010/wordprocessingDrawing" xmlns:wp="http://schemas.openxmlformats.org/drawingml/2006/wordprocessingDrawing" xmlns:w10="urn:schemas-microsoft-com:office:word" xmlns:w="http://schemas.openxmlformats.org/wordprocessingml/2006/main" xmlns:w14="http://schemas.microsoft.com/office/word/2010/wordml" xmlns:w15="http://schemas.microsoft.com/office/word/2012/wordml" xmlns:w16se="http://schemas.microsoft.com/office/word/2015/wordml/symex" xmlns:wpg="http://schemas.microsoft.com/office/word/2010/wordprocessingGroup" xmlns:wpi="http://schemas.microsoft.com/office/word/2010/wordprocessingInk" xmlns:wne="http://schemas.microsoft.com/office/word/2006/wordml" xmlns:wps="http://schemas.microsoft.com/office/word/2010/wordprocessingShape" mc:Ignorable="w14 w15 w16se wp14">
   <w:footnote w:type="separator" w:id="-1">
     <w:p>
       <w:r>
@@ -1533,7 +1952,7 @@
 </file>
 
 <file path=word/header1.xml><?xml version="1.0" encoding="utf-8"?>
-<w:hdr xmlns:wpc="http://schemas.microsoft.com/office/word/2010/wordprocessingCanvas" xmlns:cx="http://schemas.microsoft.com/office/drawing/2014/chartex" xmlns:cx1="http://schemas.microsoft.com/office/drawing/2015/9/8/chartex" xmlns:mc="http://schemas.openxmlformats.org/markup-compatibility/2006" xmlns:o="urn:schemas-microsoft-com:office:office" xmlns:r="http://schemas.openxmlformats.org/officeDocument/2006/relationships" xmlns:m="http://schemas.openxmlformats.org/officeDocument/2006/math" xmlns:v="urn:schemas-microsoft-com:vml" xmlns:wp14="http://schemas.microsoft.com/office/word/2010/wordprocessingDrawing" xmlns:wp="http://schemas.openxmlformats.org/drawingml/2006/wordprocessingDrawing" xmlns:w10="urn:schemas-microsoft-com:office:word" xmlns:w="http://schemas.openxmlformats.org/wordprocessingml/2006/main" xmlns:w14="http://schemas.microsoft.com/office/word/2010/wordml" xmlns:w15="http://schemas.microsoft.com/office/word/2012/wordml" xmlns:w16se="http://schemas.microsoft.com/office/word/2015/wordml/symex" xmlns:wpg="http://schemas.microsoft.com/office/word/2010/wordprocessingGroup" xmlns:wpi="http://schemas.microsoft.com/office/word/2010/wordprocessingInk" xmlns:wne="http://schemas.microsoft.com/office/word/2006/wordml" xmlns:wps="http://schemas.microsoft.com/office/word/2010/wordprocessingShape" mc:Ignorable="w14 w15 w16se wp14">
+<w:hdr xmlns:wpc="http://schemas.microsoft.com/office/word/2010/wordprocessingCanvas" xmlns:cx="http://schemas.microsoft.com/office/drawing/2014/chartex" xmlns:mc="http://schemas.openxmlformats.org/markup-compatibility/2006" xmlns:o="urn:schemas-microsoft-com:office:office" xmlns:r="http://schemas.openxmlformats.org/officeDocument/2006/relationships" xmlns:m="http://schemas.openxmlformats.org/officeDocument/2006/math" xmlns:v="urn:schemas-microsoft-com:vml" xmlns:wp14="http://schemas.microsoft.com/office/word/2010/wordprocessingDrawing" xmlns:wp="http://schemas.openxmlformats.org/drawingml/2006/wordprocessingDrawing" xmlns:w10="urn:schemas-microsoft-com:office:word" xmlns:w="http://schemas.openxmlformats.org/wordprocessingml/2006/main" xmlns:w14="http://schemas.microsoft.com/office/word/2010/wordml" xmlns:w15="http://schemas.microsoft.com/office/word/2012/wordml" xmlns:w16se="http://schemas.microsoft.com/office/word/2015/wordml/symex" xmlns:wpg="http://schemas.microsoft.com/office/word/2010/wordprocessingGroup" xmlns:wpi="http://schemas.microsoft.com/office/word/2010/wordprocessingInk" xmlns:wne="http://schemas.microsoft.com/office/word/2006/wordml" xmlns:wps="http://schemas.microsoft.com/office/word/2010/wordprocessingShape" mc:Ignorable="w14 w15 w16se wp14">
   <w:p>
     <w:pPr>
       <w:pStyle w:val="a5"/>

--- a/src/main/webapp/static/lawrecord/instrument/05行政处罚立案审批表_法人_安.docx
+++ b/src/main/webapp/static/lawrecord/instrument/05行政处罚立案审批表_法人_安.docx
@@ -70,7 +70,7 @@
         <w:spacing w:beforeLines="50" w:before="156" w:line="500" w:lineRule="exact"/>
         <w:jc w:val="right"/>
         <w:rPr>
-          <w:rFonts w:ascii="宋体" w:cs="宋体"/>
+          <w:rFonts w:ascii="宋体" w:cs="宋体" w:hint="eastAsia"/>
           <w:sz w:val="28"/>
           <w:szCs w:val="28"/>
         </w:rPr>
@@ -125,41 +125,8 @@
         </w:rPr>
         <w:t>号</w:t>
       </w:r>
-    </w:p>
-    <w:p>
-      <w:pPr>
-        <w:spacing w:beforeLines="50" w:before="156" w:line="500" w:lineRule="exact"/>
-        <w:ind w:right="1120"/>
-        <w:rPr>
-          <w:rFonts w:ascii="宋体" w:cs="宋体" w:hint="eastAsia"/>
-          <w:sz w:val="28"/>
-          <w:szCs w:val="28"/>
-        </w:rPr>
-      </w:pPr>
-      <w:r>
-        <w:rPr>
-          <w:rFonts w:ascii="宋体" w:cs="宋体" w:hint="eastAsia"/>
-          <w:sz w:val="28"/>
-          <w:szCs w:val="28"/>
-        </w:rPr>
-        <w:t xml:space="preserve"> </w:t>
-      </w:r>
-      <w:r>
-        <w:rPr>
-          <w:rFonts w:ascii="宋体" w:cs="宋体"/>
-          <w:sz w:val="28"/>
-          <w:szCs w:val="28"/>
-        </w:rPr>
-        <w:t xml:space="preserve">                               </w:t>
-      </w:r>
-      <w:r>
-        <w:rPr>
-          <w:rFonts w:ascii="宋体" w:cs="宋体"/>
-          <w:sz w:val="28"/>
-          <w:szCs w:val="28"/>
-        </w:rPr>
-        <w:t xml:space="preserve"> </w:t>
-      </w:r>
+      <w:bookmarkStart w:id="0" w:name="_GoBack"/>
+      <w:bookmarkEnd w:id="0"/>
     </w:p>
     <w:tbl>
       <w:tblPr>
@@ -1899,8 +1866,6 @@
         </w:rPr>
         <w:t xml:space="preserve"> </w:t>
       </w:r>
-      <w:bookmarkStart w:id="0" w:name="_GoBack"/>
-      <w:bookmarkEnd w:id="0"/>
     </w:p>
     <w:sectPr>
       <w:headerReference w:type="default" r:id="rId7"/>
